--- a/docs/README.docx
+++ b/docs/README.docx
@@ -141,212 +141,308 @@
       <w:r>
         <w:t>Travelers can cancel reservations</w:t>
       </w:r>
+    </w:p>
+    <w:p>
+      <w:pPr>
+        <w:pStyle w:val="ListParagraph"/>
+        <w:numPr>
+          <w:ilvl w:val="0"/>
+          <w:numId w:val="2"/>
+        </w:numPr>
+      </w:pPr>
+      <w:r>
+        <w:t>System admin</w:t>
+      </w:r>
+    </w:p>
+    <w:p>
+      <w:pPr>
+        <w:pStyle w:val="ListParagraph"/>
+        <w:numPr>
+          <w:ilvl w:val="1"/>
+          <w:numId w:val="2"/>
+        </w:numPr>
+      </w:pPr>
+      <w:r>
+        <w:t>Check hotels</w:t>
+      </w:r>
+    </w:p>
+    <w:p>
+      <w:pPr>
+        <w:pStyle w:val="ListParagraph"/>
+        <w:numPr>
+          <w:ilvl w:val="1"/>
+          <w:numId w:val="2"/>
+        </w:numPr>
+      </w:pPr>
+      <w:r>
+        <w:t>Check hotel reservation information</w:t>
+      </w:r>
+    </w:p>
+    <w:p>
+      <w:pPr>
+        <w:pStyle w:val="ListParagraph"/>
+        <w:numPr>
+          <w:ilvl w:val="1"/>
+          <w:numId w:val="2"/>
+        </w:numPr>
+      </w:pPr>
+      <w:r>
+        <w:t>Check hotel reservations</w:t>
+      </w:r>
+    </w:p>
+    <w:p/>
+    <w:p>
+      <w:r>
+        <w:t>Services</w:t>
+      </w:r>
+    </w:p>
+    <w:p>
+      <w:pPr>
+        <w:pStyle w:val="ListParagraph"/>
+        <w:numPr>
+          <w:ilvl w:val="0"/>
+          <w:numId w:val="2"/>
+        </w:numPr>
+      </w:pPr>
+      <w:r>
+        <w:t>Hotels Service</w:t>
+      </w:r>
+    </w:p>
+    <w:p>
+      <w:pPr>
+        <w:pStyle w:val="ListParagraph"/>
+        <w:numPr>
+          <w:ilvl w:val="1"/>
+          <w:numId w:val="2"/>
+        </w:numPr>
+      </w:pPr>
+      <w:r>
+        <w:t>Hotel a</w:t>
+      </w:r>
+      <w:r>
+        <w:t>dmins do CRUD on hotels</w:t>
+      </w:r>
+    </w:p>
+    <w:p>
+      <w:pPr>
+        <w:pStyle w:val="ListParagraph"/>
+        <w:numPr>
+          <w:ilvl w:val="0"/>
+          <w:numId w:val="2"/>
+        </w:numPr>
+      </w:pPr>
+      <w:r>
+        <w:t xml:space="preserve">Hotel </w:t>
+      </w:r>
+      <w:r>
+        <w:t>Reservation Information</w:t>
+      </w:r>
+      <w:r>
+        <w:t xml:space="preserve"> Service</w:t>
+      </w:r>
+    </w:p>
+    <w:p>
+      <w:pPr>
+        <w:pStyle w:val="ListParagraph"/>
+        <w:numPr>
+          <w:ilvl w:val="1"/>
+          <w:numId w:val="2"/>
+        </w:numPr>
+      </w:pPr>
+      <w:r>
+        <w:t xml:space="preserve">Hotel admins do </w:t>
+      </w:r>
+      <w:r>
+        <w:t>CRUD</w:t>
+      </w:r>
+      <w:r>
+        <w:t xml:space="preserve"> on their hotels’ </w:t>
+      </w:r>
+      <w:r>
+        <w:t>reservations</w:t>
+      </w:r>
+      <w:r>
+        <w:t xml:space="preserve"> information</w:t>
+      </w:r>
+    </w:p>
+    <w:p>
+      <w:pPr>
+        <w:pStyle w:val="ListParagraph"/>
+        <w:numPr>
+          <w:ilvl w:val="0"/>
+          <w:numId w:val="2"/>
+        </w:numPr>
+      </w:pPr>
+      <w:r>
+        <w:t>Users Service</w:t>
+      </w:r>
+    </w:p>
+    <w:p>
+      <w:pPr>
+        <w:pStyle w:val="ListParagraph"/>
+        <w:numPr>
+          <w:ilvl w:val="1"/>
+          <w:numId w:val="2"/>
+        </w:numPr>
+      </w:pPr>
+      <w:r>
+        <w:t>Customers do CRUD on their profiles</w:t>
+      </w:r>
+    </w:p>
+    <w:p>
+      <w:pPr>
+        <w:pStyle w:val="ListParagraph"/>
+        <w:numPr>
+          <w:ilvl w:val="0"/>
+          <w:numId w:val="2"/>
+        </w:numPr>
+      </w:pPr>
+      <w:r>
+        <w:t>Hotel Reservations</w:t>
+      </w:r>
+      <w:r>
+        <w:t xml:space="preserve"> Service</w:t>
+      </w:r>
+    </w:p>
+    <w:p>
+      <w:pPr>
+        <w:pStyle w:val="ListParagraph"/>
+        <w:numPr>
+          <w:ilvl w:val="1"/>
+          <w:numId w:val="2"/>
+        </w:numPr>
+      </w:pPr>
+      <w:r>
+        <w:t>Travelers can reserve rooms</w:t>
+      </w:r>
+    </w:p>
+    <w:p>
+      <w:pPr>
+        <w:pStyle w:val="ListParagraph"/>
+        <w:numPr>
+          <w:ilvl w:val="1"/>
+          <w:numId w:val="2"/>
+        </w:numPr>
+      </w:pPr>
+      <w:r>
+        <w:t>Travelers can cancel reservations</w:t>
+      </w:r>
+    </w:p>
+    <w:p>
+      <w:pPr>
+        <w:pStyle w:val="ListParagraph"/>
+        <w:numPr>
+          <w:ilvl w:val="0"/>
+          <w:numId w:val="2"/>
+        </w:numPr>
+      </w:pPr>
+      <w:r>
+        <w:t>Ta</w:t>
+      </w:r>
+      <w:r>
+        <w:t>x</w:t>
+      </w:r>
+      <w:r>
+        <w:t>i Service</w:t>
+      </w:r>
+    </w:p>
+    <w:p>
+      <w:pPr>
+        <w:pStyle w:val="ListParagraph"/>
+        <w:numPr>
+          <w:ilvl w:val="1"/>
+          <w:numId w:val="2"/>
+        </w:numPr>
+      </w:pPr>
+      <w:r>
+        <w:t>Travelers can reserve ta</w:t>
+      </w:r>
+      <w:r>
+        <w:t>x</w:t>
+      </w:r>
+      <w:r>
+        <w:t>is</w:t>
+      </w:r>
+    </w:p>
+    <w:p/>
+    <w:p>
+      <w:r>
+        <w:t>Users Service</w:t>
+      </w:r>
+    </w:p>
+    <w:p>
+      <w:pPr>
+        <w:pStyle w:val="ListParagraph"/>
+        <w:numPr>
+          <w:ilvl w:val="0"/>
+          <w:numId w:val="3"/>
+        </w:numPr>
+      </w:pPr>
+      <w:r>
+        <w:t>Endpoints</w:t>
+      </w:r>
+    </w:p>
+    <w:p>
+      <w:pPr>
+        <w:pStyle w:val="ListParagraph"/>
+        <w:numPr>
+          <w:ilvl w:val="1"/>
+          <w:numId w:val="3"/>
+        </w:numPr>
+      </w:pPr>
+      <w:r>
+        <w:t>Get / - get all users</w:t>
+      </w:r>
+    </w:p>
+    <w:p>
+      <w:pPr>
+        <w:pStyle w:val="ListParagraph"/>
+        <w:numPr>
+          <w:ilvl w:val="1"/>
+          <w:numId w:val="3"/>
+        </w:numPr>
+      </w:pPr>
+      <w:r>
+        <w:t>Get /{id} – get user by id</w:t>
+      </w:r>
+    </w:p>
+    <w:p>
+      <w:pPr>
+        <w:pStyle w:val="ListParagraph"/>
+        <w:numPr>
+          <w:ilvl w:val="1"/>
+          <w:numId w:val="3"/>
+        </w:numPr>
+      </w:pPr>
+      <w:r>
+        <w:t>Post / - body: create user DTO - create user</w:t>
+      </w:r>
+    </w:p>
+    <w:p>
+      <w:pPr>
+        <w:pStyle w:val="ListParagraph"/>
+        <w:numPr>
+          <w:ilvl w:val="1"/>
+          <w:numId w:val="3"/>
+        </w:numPr>
+      </w:pPr>
+      <w:r>
+        <w:t>Patch / - body: update user DTO – update user</w:t>
+      </w:r>
+    </w:p>
+    <w:p>
+      <w:pPr>
+        <w:pStyle w:val="ListParagraph"/>
+        <w:numPr>
+          <w:ilvl w:val="1"/>
+          <w:numId w:val="3"/>
+        </w:numPr>
+      </w:pPr>
+      <w:r>
+        <w:t>Delete /{id} – delete user</w:t>
+      </w:r>
       <w:bookmarkStart w:id="0" w:name="_GoBack"/>
       <w:bookmarkEnd w:id="0"/>
-    </w:p>
-    <w:p>
-      <w:pPr>
-        <w:pStyle w:val="ListParagraph"/>
-        <w:numPr>
-          <w:ilvl w:val="0"/>
-          <w:numId w:val="2"/>
-        </w:numPr>
-      </w:pPr>
-      <w:r>
-        <w:t>System admin</w:t>
-      </w:r>
-    </w:p>
-    <w:p>
-      <w:pPr>
-        <w:pStyle w:val="ListParagraph"/>
-        <w:numPr>
-          <w:ilvl w:val="1"/>
-          <w:numId w:val="2"/>
-        </w:numPr>
-      </w:pPr>
-      <w:r>
-        <w:t>Check hotels</w:t>
-      </w:r>
-    </w:p>
-    <w:p>
-      <w:pPr>
-        <w:pStyle w:val="ListParagraph"/>
-        <w:numPr>
-          <w:ilvl w:val="1"/>
-          <w:numId w:val="2"/>
-        </w:numPr>
-      </w:pPr>
-      <w:r>
-        <w:t>Check hotel reservation information</w:t>
-      </w:r>
-    </w:p>
-    <w:p>
-      <w:pPr>
-        <w:pStyle w:val="ListParagraph"/>
-        <w:numPr>
-          <w:ilvl w:val="1"/>
-          <w:numId w:val="2"/>
-        </w:numPr>
-      </w:pPr>
-      <w:r>
-        <w:t>Check hotel reservations</w:t>
-      </w:r>
-    </w:p>
-    <w:p/>
-    <w:p>
-      <w:r>
-        <w:t>Services</w:t>
-      </w:r>
-    </w:p>
-    <w:p>
-      <w:pPr>
-        <w:pStyle w:val="ListParagraph"/>
-        <w:numPr>
-          <w:ilvl w:val="0"/>
-          <w:numId w:val="2"/>
-        </w:numPr>
-      </w:pPr>
-      <w:r>
-        <w:t>Hotels Service</w:t>
-      </w:r>
-    </w:p>
-    <w:p>
-      <w:pPr>
-        <w:pStyle w:val="ListParagraph"/>
-        <w:numPr>
-          <w:ilvl w:val="1"/>
-          <w:numId w:val="2"/>
-        </w:numPr>
-      </w:pPr>
-      <w:r>
-        <w:t>Hotel a</w:t>
-      </w:r>
-      <w:r>
-        <w:t>dmins do CRUD on hotels</w:t>
-      </w:r>
-    </w:p>
-    <w:p>
-      <w:pPr>
-        <w:pStyle w:val="ListParagraph"/>
-        <w:numPr>
-          <w:ilvl w:val="0"/>
-          <w:numId w:val="2"/>
-        </w:numPr>
-      </w:pPr>
-      <w:r>
-        <w:t xml:space="preserve">Hotel </w:t>
-      </w:r>
-      <w:r>
-        <w:t>Reservation Information</w:t>
-      </w:r>
-    </w:p>
-    <w:p>
-      <w:pPr>
-        <w:pStyle w:val="ListParagraph"/>
-        <w:numPr>
-          <w:ilvl w:val="1"/>
-          <w:numId w:val="2"/>
-        </w:numPr>
-      </w:pPr>
-      <w:r>
-        <w:t xml:space="preserve">Hotel admins do </w:t>
-      </w:r>
-      <w:r>
-        <w:t>CRUD</w:t>
-      </w:r>
-      <w:r>
-        <w:t xml:space="preserve"> on their hotels’ </w:t>
-      </w:r>
-      <w:r>
-        <w:t>reservations</w:t>
-      </w:r>
-      <w:r>
-        <w:t xml:space="preserve"> information</w:t>
-      </w:r>
-    </w:p>
-    <w:p>
-      <w:pPr>
-        <w:pStyle w:val="ListParagraph"/>
-        <w:numPr>
-          <w:ilvl w:val="0"/>
-          <w:numId w:val="2"/>
-        </w:numPr>
-      </w:pPr>
-      <w:r>
-        <w:t>Customers</w:t>
-      </w:r>
-    </w:p>
-    <w:p>
-      <w:pPr>
-        <w:pStyle w:val="ListParagraph"/>
-        <w:numPr>
-          <w:ilvl w:val="1"/>
-          <w:numId w:val="2"/>
-        </w:numPr>
-      </w:pPr>
-      <w:r>
-        <w:t>Customers do CRUD on their profiles</w:t>
-      </w:r>
-    </w:p>
-    <w:p>
-      <w:pPr>
-        <w:pStyle w:val="ListParagraph"/>
-        <w:numPr>
-          <w:ilvl w:val="0"/>
-          <w:numId w:val="2"/>
-        </w:numPr>
-      </w:pPr>
-      <w:r>
-        <w:t>Hotel Reservations</w:t>
-      </w:r>
-    </w:p>
-    <w:p>
-      <w:pPr>
-        <w:pStyle w:val="ListParagraph"/>
-        <w:numPr>
-          <w:ilvl w:val="1"/>
-          <w:numId w:val="2"/>
-        </w:numPr>
-      </w:pPr>
-      <w:r>
-        <w:t>Travelers can reserve rooms</w:t>
-      </w:r>
-    </w:p>
-    <w:p>
-      <w:pPr>
-        <w:pStyle w:val="ListParagraph"/>
-        <w:numPr>
-          <w:ilvl w:val="1"/>
-          <w:numId w:val="2"/>
-        </w:numPr>
-      </w:pPr>
-      <w:r>
-        <w:t>Travelers can cancel reservations</w:t>
-      </w:r>
-    </w:p>
-    <w:p>
-      <w:pPr>
-        <w:pStyle w:val="ListParagraph"/>
-        <w:numPr>
-          <w:ilvl w:val="0"/>
-          <w:numId w:val="2"/>
-        </w:numPr>
-      </w:pPr>
-      <w:r>
-        <w:t>Taki Service</w:t>
-      </w:r>
-    </w:p>
-    <w:p>
-      <w:pPr>
-        <w:pStyle w:val="ListParagraph"/>
-        <w:numPr>
-          <w:ilvl w:val="1"/>
-          <w:numId w:val="2"/>
-        </w:numPr>
-      </w:pPr>
-      <w:r>
-        <w:t>Travelers can reserve takis</w:t>
-      </w:r>
     </w:p>
     <w:sectPr>
       <w:pgSz w:w="11906" w:h="16838"/>
@@ -361,6 +457,119 @@
 <file path=word/numbering.xml><?xml version="1.0" encoding="utf-8"?>
 <w:numbering xmlns:wpc="http://schemas.microsoft.com/office/word/2010/wordprocessingCanvas" xmlns:cx="http://schemas.microsoft.com/office/drawing/2014/chartex" xmlns:cx1="http://schemas.microsoft.com/office/drawing/2015/9/8/chartex" xmlns:mc="http://schemas.openxmlformats.org/markup-compatibility/2006" xmlns:o="urn:schemas-microsoft-com:office:office" xmlns:r="http://schemas.openxmlformats.org/officeDocument/2006/relationships" xmlns:m="http://schemas.openxmlformats.org/officeDocument/2006/math" xmlns:v="urn:schemas-microsoft-com:vml" xmlns:wp14="http://schemas.microsoft.com/office/word/2010/wordprocessingDrawing" xmlns:wp="http://schemas.openxmlformats.org/drawingml/2006/wordprocessingDrawing" xmlns:w10="urn:schemas-microsoft-com:office:word" xmlns:w="http://schemas.openxmlformats.org/wordprocessingml/2006/main" xmlns:w14="http://schemas.microsoft.com/office/word/2010/wordml" xmlns:w15="http://schemas.microsoft.com/office/word/2012/wordml" xmlns:w16se="http://schemas.microsoft.com/office/word/2015/wordml/symex" xmlns:wpg="http://schemas.microsoft.com/office/word/2010/wordprocessingGroup" xmlns:wpi="http://schemas.microsoft.com/office/word/2010/wordprocessingInk" xmlns:wne="http://schemas.microsoft.com/office/word/2006/wordml" xmlns:wps="http://schemas.microsoft.com/office/word/2010/wordprocessingShape" mc:Ignorable="w14 w15 w16se wp14">
   <w:abstractNum w:abstractNumId="0" w15:restartNumberingAfterBreak="0">
+    <w:nsid w:val="26F77E6D"/>
+    <w:multiLevelType w:val="hybridMultilevel"/>
+    <w:tmpl w:val="BFF25E1A"/>
+    <w:lvl w:ilvl="0" w:tplc="08090001">
+      <w:start w:val="1"/>
+      <w:numFmt w:val="bullet"/>
+      <w:lvlText w:val=""/>
+      <w:lvlJc w:val="left"/>
+      <w:pPr>
+        <w:ind w:left="720" w:hanging="360"/>
+      </w:pPr>
+      <w:rPr>
+        <w:rFonts w:ascii="Symbol" w:hAnsi="Symbol" w:hint="default"/>
+      </w:rPr>
+    </w:lvl>
+    <w:lvl w:ilvl="1" w:tplc="08090003">
+      <w:start w:val="1"/>
+      <w:numFmt w:val="bullet"/>
+      <w:lvlText w:val="o"/>
+      <w:lvlJc w:val="left"/>
+      <w:pPr>
+        <w:ind w:left="1440" w:hanging="360"/>
+      </w:pPr>
+      <w:rPr>
+        <w:rFonts w:ascii="Courier New" w:hAnsi="Courier New" w:cs="Courier New" w:hint="default"/>
+      </w:rPr>
+    </w:lvl>
+    <w:lvl w:ilvl="2" w:tplc="08090005" w:tentative="1">
+      <w:start w:val="1"/>
+      <w:numFmt w:val="bullet"/>
+      <w:lvlText w:val=""/>
+      <w:lvlJc w:val="left"/>
+      <w:pPr>
+        <w:ind w:left="2160" w:hanging="360"/>
+      </w:pPr>
+      <w:rPr>
+        <w:rFonts w:ascii="Wingdings" w:hAnsi="Wingdings" w:hint="default"/>
+      </w:rPr>
+    </w:lvl>
+    <w:lvl w:ilvl="3" w:tplc="08090001" w:tentative="1">
+      <w:start w:val="1"/>
+      <w:numFmt w:val="bullet"/>
+      <w:lvlText w:val=""/>
+      <w:lvlJc w:val="left"/>
+      <w:pPr>
+        <w:ind w:left="2880" w:hanging="360"/>
+      </w:pPr>
+      <w:rPr>
+        <w:rFonts w:ascii="Symbol" w:hAnsi="Symbol" w:hint="default"/>
+      </w:rPr>
+    </w:lvl>
+    <w:lvl w:ilvl="4" w:tplc="08090003" w:tentative="1">
+      <w:start w:val="1"/>
+      <w:numFmt w:val="bullet"/>
+      <w:lvlText w:val="o"/>
+      <w:lvlJc w:val="left"/>
+      <w:pPr>
+        <w:ind w:left="3600" w:hanging="360"/>
+      </w:pPr>
+      <w:rPr>
+        <w:rFonts w:ascii="Courier New" w:hAnsi="Courier New" w:cs="Courier New" w:hint="default"/>
+      </w:rPr>
+    </w:lvl>
+    <w:lvl w:ilvl="5" w:tplc="08090005" w:tentative="1">
+      <w:start w:val="1"/>
+      <w:numFmt w:val="bullet"/>
+      <w:lvlText w:val=""/>
+      <w:lvlJc w:val="left"/>
+      <w:pPr>
+        <w:ind w:left="4320" w:hanging="360"/>
+      </w:pPr>
+      <w:rPr>
+        <w:rFonts w:ascii="Wingdings" w:hAnsi="Wingdings" w:hint="default"/>
+      </w:rPr>
+    </w:lvl>
+    <w:lvl w:ilvl="6" w:tplc="08090001" w:tentative="1">
+      <w:start w:val="1"/>
+      <w:numFmt w:val="bullet"/>
+      <w:lvlText w:val=""/>
+      <w:lvlJc w:val="left"/>
+      <w:pPr>
+        <w:ind w:left="5040" w:hanging="360"/>
+      </w:pPr>
+      <w:rPr>
+        <w:rFonts w:ascii="Symbol" w:hAnsi="Symbol" w:hint="default"/>
+      </w:rPr>
+    </w:lvl>
+    <w:lvl w:ilvl="7" w:tplc="08090003" w:tentative="1">
+      <w:start w:val="1"/>
+      <w:numFmt w:val="bullet"/>
+      <w:lvlText w:val="o"/>
+      <w:lvlJc w:val="left"/>
+      <w:pPr>
+        <w:ind w:left="5760" w:hanging="360"/>
+      </w:pPr>
+      <w:rPr>
+        <w:rFonts w:ascii="Courier New" w:hAnsi="Courier New" w:cs="Courier New" w:hint="default"/>
+      </w:rPr>
+    </w:lvl>
+    <w:lvl w:ilvl="8" w:tplc="08090005" w:tentative="1">
+      <w:start w:val="1"/>
+      <w:numFmt w:val="bullet"/>
+      <w:lvlText w:val=""/>
+      <w:lvlJc w:val="left"/>
+      <w:pPr>
+        <w:ind w:left="6480" w:hanging="360"/>
+      </w:pPr>
+      <w:rPr>
+        <w:rFonts w:ascii="Wingdings" w:hAnsi="Wingdings" w:hint="default"/>
+      </w:rPr>
+    </w:lvl>
+  </w:abstractNum>
+  <w:abstractNum w:abstractNumId="1" w15:restartNumberingAfterBreak="0">
     <w:nsid w:val="390E1DEF"/>
     <w:multiLevelType w:val="hybridMultilevel"/>
     <w:tmpl w:val="0C403F24"/>
@@ -446,7 +655,7 @@
       </w:pPr>
     </w:lvl>
   </w:abstractNum>
-  <w:abstractNum w:abstractNumId="1" w15:restartNumberingAfterBreak="0">
+  <w:abstractNum w:abstractNumId="2" w15:restartNumberingAfterBreak="0">
     <w:nsid w:val="4A5C5D39"/>
     <w:multiLevelType w:val="hybridMultilevel"/>
     <w:tmpl w:val="0214F56C"/>
@@ -560,10 +769,13 @@
     </w:lvl>
   </w:abstractNum>
   <w:num w:numId="1">
-    <w:abstractNumId w:val="0"/>
+    <w:abstractNumId w:val="1"/>
   </w:num>
   <w:num w:numId="2">
-    <w:abstractNumId w:val="1"/>
+    <w:abstractNumId w:val="2"/>
+  </w:num>
+  <w:num w:numId="3">
+    <w:abstractNumId w:val="0"/>
   </w:num>
 </w:numbering>
 </file>

--- a/docs/README.docx
+++ b/docs/README.docx
@@ -205,6 +205,32 @@
         </w:numPr>
       </w:pPr>
       <w:r>
+        <w:t>Users Service</w:t>
+      </w:r>
+    </w:p>
+    <w:p>
+      <w:pPr>
+        <w:pStyle w:val="ListParagraph"/>
+        <w:numPr>
+          <w:ilvl w:val="1"/>
+          <w:numId w:val="2"/>
+        </w:numPr>
+      </w:pPr>
+      <w:r>
+        <w:t>Customers do CRUD on their profiles</w:t>
+      </w:r>
+      <w:bookmarkStart w:id="0" w:name="_GoBack"/>
+      <w:bookmarkEnd w:id="0"/>
+    </w:p>
+    <w:p>
+      <w:pPr>
+        <w:pStyle w:val="ListParagraph"/>
+        <w:numPr>
+          <w:ilvl w:val="0"/>
+          <w:numId w:val="2"/>
+        </w:numPr>
+      </w:pPr>
+      <w:r>
         <w:t>Hotels Service</w:t>
       </w:r>
     </w:p>
@@ -263,30 +289,6 @@
       </w:r>
       <w:r>
         <w:t xml:space="preserve"> information</w:t>
-      </w:r>
-    </w:p>
-    <w:p>
-      <w:pPr>
-        <w:pStyle w:val="ListParagraph"/>
-        <w:numPr>
-          <w:ilvl w:val="0"/>
-          <w:numId w:val="2"/>
-        </w:numPr>
-      </w:pPr>
-      <w:r>
-        <w:t>Users Service</w:t>
-      </w:r>
-    </w:p>
-    <w:p>
-      <w:pPr>
-        <w:pStyle w:val="ListParagraph"/>
-        <w:numPr>
-          <w:ilvl w:val="1"/>
-          <w:numId w:val="2"/>
-        </w:numPr>
-      </w:pPr>
-      <w:r>
-        <w:t>Customers do CRUD on their profiles</w:t>
       </w:r>
     </w:p>
     <w:p>
@@ -441,8 +443,6 @@
       <w:r>
         <w:t>Delete /{id} – delete user</w:t>
       </w:r>
-      <w:bookmarkStart w:id="0" w:name="_GoBack"/>
-      <w:bookmarkEnd w:id="0"/>
     </w:p>
     <w:sectPr>
       <w:pgSz w:w="11906" w:h="16838"/>

--- a/docs/README.docx
+++ b/docs/README.docx
@@ -219,229 +219,339 @@
       <w:r>
         <w:t>Customers do CRUD on their profiles</w:t>
       </w:r>
+    </w:p>
+    <w:p>
+      <w:pPr>
+        <w:pStyle w:val="ListParagraph"/>
+        <w:numPr>
+          <w:ilvl w:val="0"/>
+          <w:numId w:val="2"/>
+        </w:numPr>
+      </w:pPr>
+      <w:r>
+        <w:t>Hotels Service</w:t>
+      </w:r>
+    </w:p>
+    <w:p>
+      <w:pPr>
+        <w:pStyle w:val="ListParagraph"/>
+        <w:numPr>
+          <w:ilvl w:val="1"/>
+          <w:numId w:val="2"/>
+        </w:numPr>
+      </w:pPr>
+      <w:r>
+        <w:t>Hotel a</w:t>
+      </w:r>
+      <w:r>
+        <w:t>dmins do CRUD on hotels</w:t>
+      </w:r>
+    </w:p>
+    <w:p>
+      <w:pPr>
+        <w:pStyle w:val="ListParagraph"/>
+        <w:numPr>
+          <w:ilvl w:val="1"/>
+          <w:numId w:val="2"/>
+        </w:numPr>
+      </w:pPr>
+      <w:r>
+        <w:t xml:space="preserve">Hotel admins do </w:t>
+      </w:r>
+      <w:r>
+        <w:t>CRUD</w:t>
+      </w:r>
+      <w:r>
+        <w:t xml:space="preserve"> on their hotels’ </w:t>
+      </w:r>
+      <w:r>
+        <w:t>reservations</w:t>
+      </w:r>
+      <w:r>
+        <w:t xml:space="preserve"> information</w:t>
+      </w:r>
+    </w:p>
+    <w:p>
+      <w:pPr>
+        <w:pStyle w:val="ListParagraph"/>
+        <w:numPr>
+          <w:ilvl w:val="0"/>
+          <w:numId w:val="2"/>
+        </w:numPr>
+      </w:pPr>
+      <w:r>
+        <w:t>Hotel Reservations</w:t>
+      </w:r>
+      <w:r>
+        <w:t xml:space="preserve"> Service</w:t>
+      </w:r>
+    </w:p>
+    <w:p>
+      <w:pPr>
+        <w:pStyle w:val="ListParagraph"/>
+        <w:numPr>
+          <w:ilvl w:val="1"/>
+          <w:numId w:val="2"/>
+        </w:numPr>
+      </w:pPr>
+      <w:r>
+        <w:t>Travelers can reserve rooms</w:t>
+      </w:r>
+    </w:p>
+    <w:p>
+      <w:pPr>
+        <w:pStyle w:val="ListParagraph"/>
+        <w:numPr>
+          <w:ilvl w:val="1"/>
+          <w:numId w:val="2"/>
+        </w:numPr>
+      </w:pPr>
+      <w:r>
+        <w:t>Travelers can cancel reservations</w:t>
+      </w:r>
+    </w:p>
+    <w:p>
+      <w:pPr>
+        <w:pStyle w:val="ListParagraph"/>
+        <w:numPr>
+          <w:ilvl w:val="0"/>
+          <w:numId w:val="2"/>
+        </w:numPr>
+      </w:pPr>
+      <w:r>
+        <w:t>Ta</w:t>
+      </w:r>
+      <w:r>
+        <w:t>x</w:t>
+      </w:r>
+      <w:r>
+        <w:t>i Service</w:t>
+      </w:r>
+    </w:p>
+    <w:p>
+      <w:pPr>
+        <w:pStyle w:val="ListParagraph"/>
+        <w:numPr>
+          <w:ilvl w:val="1"/>
+          <w:numId w:val="2"/>
+        </w:numPr>
+      </w:pPr>
+      <w:r>
+        <w:t>Travelers can reserve ta</w:t>
+      </w:r>
+      <w:r>
+        <w:t>x</w:t>
+      </w:r>
+      <w:r>
+        <w:t>is</w:t>
+      </w:r>
+    </w:p>
+    <w:p/>
+    <w:p>
+      <w:r>
+        <w:t>Users Service</w:t>
+      </w:r>
+    </w:p>
+    <w:p>
+      <w:pPr>
+        <w:pStyle w:val="ListParagraph"/>
+        <w:numPr>
+          <w:ilvl w:val="0"/>
+          <w:numId w:val="3"/>
+        </w:numPr>
+      </w:pPr>
+      <w:r>
+        <w:t>Endpoints</w:t>
+      </w:r>
+    </w:p>
+    <w:p>
+      <w:pPr>
+        <w:pStyle w:val="ListParagraph"/>
+        <w:numPr>
+          <w:ilvl w:val="1"/>
+          <w:numId w:val="3"/>
+        </w:numPr>
+      </w:pPr>
+      <w:r>
+        <w:t>Get / - get all users</w:t>
+      </w:r>
+    </w:p>
+    <w:p>
+      <w:pPr>
+        <w:pStyle w:val="ListParagraph"/>
+        <w:numPr>
+          <w:ilvl w:val="1"/>
+          <w:numId w:val="3"/>
+        </w:numPr>
+      </w:pPr>
+      <w:r>
+        <w:t>Get /{id} – get user by id</w:t>
+      </w:r>
+    </w:p>
+    <w:p>
+      <w:pPr>
+        <w:pStyle w:val="ListParagraph"/>
+        <w:numPr>
+          <w:ilvl w:val="1"/>
+          <w:numId w:val="3"/>
+        </w:numPr>
+      </w:pPr>
+      <w:r>
+        <w:t>Post / - body: create user DTO - create user</w:t>
+      </w:r>
+    </w:p>
+    <w:p>
+      <w:pPr>
+        <w:pStyle w:val="ListParagraph"/>
+        <w:numPr>
+          <w:ilvl w:val="1"/>
+          <w:numId w:val="3"/>
+        </w:numPr>
+      </w:pPr>
+      <w:r>
+        <w:t>Patch / - body: update user DTO – update user</w:t>
+      </w:r>
+    </w:p>
+    <w:p>
+      <w:pPr>
+        <w:pStyle w:val="ListParagraph"/>
+        <w:numPr>
+          <w:ilvl w:val="1"/>
+          <w:numId w:val="3"/>
+        </w:numPr>
+      </w:pPr>
+      <w:r>
+        <w:t>Delete /{id} – delete user</w:t>
+      </w:r>
+    </w:p>
+    <w:p>
+      <w:r>
+        <w:br w:type="page"/>
+      </w:r>
+    </w:p>
+    <w:p>
+      <w:r>
+        <w:lastRenderedPageBreak/>
+        <w:t>Hotels service</w:t>
+      </w:r>
+    </w:p>
+    <w:p>
+      <w:pPr>
+        <w:pStyle w:val="ListParagraph"/>
+        <w:numPr>
+          <w:ilvl w:val="0"/>
+          <w:numId w:val="3"/>
+        </w:numPr>
+      </w:pPr>
+      <w:r>
+        <w:t>Endpoints</w:t>
+      </w:r>
+    </w:p>
+    <w:p>
+      <w:pPr>
+        <w:pStyle w:val="ListParagraph"/>
+        <w:numPr>
+          <w:ilvl w:val="1"/>
+          <w:numId w:val="3"/>
+        </w:numPr>
+      </w:pPr>
+      <w:r>
+        <w:t>Get /</w:t>
+      </w:r>
+      <w:r>
+        <w:t>{hotel id}/reservations</w:t>
+      </w:r>
+      <w:r>
+        <w:t xml:space="preserve"> - get all </w:t>
+      </w:r>
+      <w:r>
+        <w:t>reservations of a hotel</w:t>
+      </w:r>
+    </w:p>
+    <w:p>
+      <w:pPr>
+        <w:pStyle w:val="ListParagraph"/>
+        <w:numPr>
+          <w:ilvl w:val="1"/>
+          <w:numId w:val="3"/>
+        </w:numPr>
+      </w:pPr>
+      <w:r>
+        <w:t>Get /</w:t>
+      </w:r>
+      <w:r>
+        <w:t>{hotel id}</w:t>
+      </w:r>
+      <w:r>
+        <w:t>/</w:t>
+      </w:r>
+      <w:r>
+        <w:t>reservations</w:t>
+      </w:r>
+      <w:r>
+        <w:t>/</w:t>
+      </w:r>
+      <w:r>
+        <w:t>{id} – get user by id</w:t>
+      </w:r>
+    </w:p>
+    <w:p>
+      <w:pPr>
+        <w:pStyle w:val="ListParagraph"/>
+        <w:numPr>
+          <w:ilvl w:val="1"/>
+          <w:numId w:val="3"/>
+        </w:numPr>
+      </w:pPr>
+      <w:r>
+        <w:t xml:space="preserve">Post </w:t>
+      </w:r>
+      <w:r>
+        <w:t>/{hotel id}/reservations</w:t>
+      </w:r>
+      <w:r>
+        <w:t xml:space="preserve"> - body: create user DTO - create user</w:t>
+      </w:r>
+    </w:p>
+    <w:p>
+      <w:pPr>
+        <w:pStyle w:val="ListParagraph"/>
+        <w:numPr>
+          <w:ilvl w:val="1"/>
+          <w:numId w:val="3"/>
+        </w:numPr>
+      </w:pPr>
+      <w:r>
+        <w:t xml:space="preserve">Patch </w:t>
+      </w:r>
+      <w:r>
+        <w:t>/{hotel id}/reservations/{id}</w:t>
+      </w:r>
+      <w:r>
+        <w:t xml:space="preserve"> - body: update user DTO – update user</w:t>
+      </w:r>
+    </w:p>
+    <w:p>
+      <w:pPr>
+        <w:pStyle w:val="ListParagraph"/>
+        <w:numPr>
+          <w:ilvl w:val="1"/>
+          <w:numId w:val="3"/>
+        </w:numPr>
+      </w:pPr>
+      <w:r>
+        <w:t xml:space="preserve">Delete </w:t>
+      </w:r>
+      <w:r>
+        <w:t>/{hotel id}/</w:t>
+      </w:r>
       <w:bookmarkStart w:id="0" w:name="_GoBack"/>
       <w:bookmarkEnd w:id="0"/>
-    </w:p>
-    <w:p>
-      <w:pPr>
-        <w:pStyle w:val="ListParagraph"/>
-        <w:numPr>
-          <w:ilvl w:val="0"/>
-          <w:numId w:val="2"/>
-        </w:numPr>
-      </w:pPr>
-      <w:r>
-        <w:t>Hotels Service</w:t>
-      </w:r>
-    </w:p>
-    <w:p>
-      <w:pPr>
-        <w:pStyle w:val="ListParagraph"/>
-        <w:numPr>
-          <w:ilvl w:val="1"/>
-          <w:numId w:val="2"/>
-        </w:numPr>
-      </w:pPr>
-      <w:r>
-        <w:t>Hotel a</w:t>
-      </w:r>
-      <w:r>
-        <w:t>dmins do CRUD on hotels</w:t>
-      </w:r>
-    </w:p>
-    <w:p>
-      <w:pPr>
-        <w:pStyle w:val="ListParagraph"/>
-        <w:numPr>
-          <w:ilvl w:val="0"/>
-          <w:numId w:val="2"/>
-        </w:numPr>
-      </w:pPr>
-      <w:r>
-        <w:t xml:space="preserve">Hotel </w:t>
-      </w:r>
-      <w:r>
-        <w:t>Reservation Information</w:t>
-      </w:r>
-      <w:r>
-        <w:t xml:space="preserve"> Service</w:t>
-      </w:r>
-    </w:p>
-    <w:p>
-      <w:pPr>
-        <w:pStyle w:val="ListParagraph"/>
-        <w:numPr>
-          <w:ilvl w:val="1"/>
-          <w:numId w:val="2"/>
-        </w:numPr>
-      </w:pPr>
-      <w:r>
-        <w:t xml:space="preserve">Hotel admins do </w:t>
-      </w:r>
-      <w:r>
-        <w:t>CRUD</w:t>
-      </w:r>
-      <w:r>
-        <w:t xml:space="preserve"> on their hotels’ </w:t>
-      </w:r>
-      <w:r>
-        <w:t>reservations</w:t>
-      </w:r>
-      <w:r>
-        <w:t xml:space="preserve"> information</w:t>
-      </w:r>
-    </w:p>
-    <w:p>
-      <w:pPr>
-        <w:pStyle w:val="ListParagraph"/>
-        <w:numPr>
-          <w:ilvl w:val="0"/>
-          <w:numId w:val="2"/>
-        </w:numPr>
-      </w:pPr>
-      <w:r>
-        <w:t>Hotel Reservations</w:t>
-      </w:r>
-      <w:r>
-        <w:t xml:space="preserve"> Service</w:t>
-      </w:r>
-    </w:p>
-    <w:p>
-      <w:pPr>
-        <w:pStyle w:val="ListParagraph"/>
-        <w:numPr>
-          <w:ilvl w:val="1"/>
-          <w:numId w:val="2"/>
-        </w:numPr>
-      </w:pPr>
-      <w:r>
-        <w:t>Travelers can reserve rooms</w:t>
-      </w:r>
-    </w:p>
-    <w:p>
-      <w:pPr>
-        <w:pStyle w:val="ListParagraph"/>
-        <w:numPr>
-          <w:ilvl w:val="1"/>
-          <w:numId w:val="2"/>
-        </w:numPr>
-      </w:pPr>
-      <w:r>
-        <w:t>Travelers can cancel reservations</w:t>
-      </w:r>
-    </w:p>
-    <w:p>
-      <w:pPr>
-        <w:pStyle w:val="ListParagraph"/>
-        <w:numPr>
-          <w:ilvl w:val="0"/>
-          <w:numId w:val="2"/>
-        </w:numPr>
-      </w:pPr>
-      <w:r>
-        <w:t>Ta</w:t>
-      </w:r>
-      <w:r>
-        <w:t>x</w:t>
-      </w:r>
-      <w:r>
-        <w:t>i Service</w:t>
-      </w:r>
-    </w:p>
-    <w:p>
-      <w:pPr>
-        <w:pStyle w:val="ListParagraph"/>
-        <w:numPr>
-          <w:ilvl w:val="1"/>
-          <w:numId w:val="2"/>
-        </w:numPr>
-      </w:pPr>
-      <w:r>
-        <w:t>Travelers can reserve ta</w:t>
-      </w:r>
-      <w:r>
-        <w:t>x</w:t>
-      </w:r>
-      <w:r>
-        <w:t>is</w:t>
-      </w:r>
-    </w:p>
-    <w:p/>
-    <w:p>
-      <w:r>
-        <w:t>Users Service</w:t>
-      </w:r>
-    </w:p>
-    <w:p>
-      <w:pPr>
-        <w:pStyle w:val="ListParagraph"/>
-        <w:numPr>
-          <w:ilvl w:val="0"/>
-          <w:numId w:val="3"/>
-        </w:numPr>
-      </w:pPr>
-      <w:r>
-        <w:t>Endpoints</w:t>
-      </w:r>
-    </w:p>
-    <w:p>
-      <w:pPr>
-        <w:pStyle w:val="ListParagraph"/>
-        <w:numPr>
-          <w:ilvl w:val="1"/>
-          <w:numId w:val="3"/>
-        </w:numPr>
-      </w:pPr>
-      <w:r>
-        <w:t>Get / - get all users</w:t>
-      </w:r>
-    </w:p>
-    <w:p>
-      <w:pPr>
-        <w:pStyle w:val="ListParagraph"/>
-        <w:numPr>
-          <w:ilvl w:val="1"/>
-          <w:numId w:val="3"/>
-        </w:numPr>
-      </w:pPr>
-      <w:r>
-        <w:t>Get /{id} – get user by id</w:t>
-      </w:r>
-    </w:p>
-    <w:p>
-      <w:pPr>
-        <w:pStyle w:val="ListParagraph"/>
-        <w:numPr>
-          <w:ilvl w:val="1"/>
-          <w:numId w:val="3"/>
-        </w:numPr>
-      </w:pPr>
-      <w:r>
-        <w:t>Post / - body: create user DTO - create user</w:t>
-      </w:r>
-    </w:p>
-    <w:p>
-      <w:pPr>
-        <w:pStyle w:val="ListParagraph"/>
-        <w:numPr>
-          <w:ilvl w:val="1"/>
-          <w:numId w:val="3"/>
-        </w:numPr>
-      </w:pPr>
-      <w:r>
-        <w:t>Patch / - body: update user DTO – update user</w:t>
-      </w:r>
-    </w:p>
-    <w:p>
-      <w:pPr>
-        <w:pStyle w:val="ListParagraph"/>
-        <w:numPr>
-          <w:ilvl w:val="1"/>
-          <w:numId w:val="3"/>
-        </w:numPr>
-      </w:pPr>
-      <w:r>
-        <w:t>Delete /{id} – delete user</w:t>
+      <w:r>
+        <w:t>reservations/{id}</w:t>
+      </w:r>
+      <w:r>
+        <w:t xml:space="preserve"> – delete user</w:t>
       </w:r>
     </w:p>
     <w:sectPr>

--- a/docs/README.docx
+++ b/docs/README.docx
@@ -480,19 +480,16 @@
         <w:t>Get /</w:t>
       </w:r>
       <w:r>
-        <w:t>{hotel id}</w:t>
-      </w:r>
-      <w:r>
-        <w:t>/</w:t>
-      </w:r>
-      <w:r>
-        <w:t>reservations</w:t>
-      </w:r>
-      <w:r>
-        <w:t>/</w:t>
-      </w:r>
-      <w:r>
-        <w:t>{id} – get user by id</w:t>
+        <w:t>{hotel id}/reservations/</w:t>
+      </w:r>
+      <w:r>
+        <w:t xml:space="preserve">{id} – get </w:t>
+      </w:r>
+      <w:r>
+        <w:t>reservation</w:t>
+      </w:r>
+      <w:r>
+        <w:t xml:space="preserve"> by id</w:t>
       </w:r>
     </w:p>
     <w:p>
@@ -510,7 +507,16 @@
         <w:t>/{hotel id}/reservations</w:t>
       </w:r>
       <w:r>
-        <w:t xml:space="preserve"> - body: create user DTO - create user</w:t>
+        <w:t xml:space="preserve"> - body: create </w:t>
+      </w:r>
+      <w:r>
+        <w:t>reservation</w:t>
+      </w:r>
+      <w:r>
+        <w:t xml:space="preserve"> DTO - create </w:t>
+      </w:r>
+      <w:r>
+        <w:t>reservation</w:t>
       </w:r>
     </w:p>
     <w:p>
@@ -528,7 +534,16 @@
         <w:t>/{hotel id}/reservations/{id}</w:t>
       </w:r>
       <w:r>
-        <w:t xml:space="preserve"> - body: update user DTO – update user</w:t>
+        <w:t xml:space="preserve"> - body: update </w:t>
+      </w:r>
+      <w:r>
+        <w:t>reservation</w:t>
+      </w:r>
+      <w:r>
+        <w:t xml:space="preserve"> DTO – update </w:t>
+      </w:r>
+      <w:r>
+        <w:t>reservation</w:t>
       </w:r>
     </w:p>
     <w:p>
@@ -543,17 +558,165 @@
         <w:t xml:space="preserve">Delete </w:t>
       </w:r>
       <w:r>
-        <w:t>/{hotel id}/</w:t>
+        <w:t>/{hotel id}/reservations/{id}</w:t>
+      </w:r>
+      <w:r>
+        <w:t xml:space="preserve"> – delete </w:t>
+      </w:r>
+      <w:r>
+        <w:t>reservation</w:t>
+      </w:r>
+    </w:p>
+    <w:p/>
+    <w:p>
+      <w:r>
+        <w:t>Reservations</w:t>
+      </w:r>
+      <w:r>
+        <w:t xml:space="preserve"> service</w:t>
+      </w:r>
+    </w:p>
+    <w:p>
+      <w:pPr>
+        <w:pStyle w:val="ListParagraph"/>
+        <w:numPr>
+          <w:ilvl w:val="0"/>
+          <w:numId w:val="3"/>
+        </w:numPr>
+      </w:pPr>
+      <w:r>
+        <w:t>Endpoints</w:t>
+      </w:r>
+    </w:p>
+    <w:p>
+      <w:pPr>
+        <w:pStyle w:val="ListParagraph"/>
+        <w:numPr>
+          <w:ilvl w:val="1"/>
+          <w:numId w:val="3"/>
+        </w:numPr>
+      </w:pPr>
+      <w:r>
+        <w:t>Get /</w:t>
+      </w:r>
+      <w:r>
+        <w:t>customers/</w:t>
+      </w:r>
+      <w:r>
+        <w:t>{</w:t>
+      </w:r>
+      <w:r>
+        <w:t>customer</w:t>
+      </w:r>
+      <w:r>
+        <w:t xml:space="preserve"> id} - get all reservations of a </w:t>
+      </w:r>
+      <w:r>
+        <w:t>customer</w:t>
+      </w:r>
+    </w:p>
+    <w:p>
+      <w:pPr>
+        <w:pStyle w:val="ListParagraph"/>
+        <w:numPr>
+          <w:ilvl w:val="1"/>
+          <w:numId w:val="3"/>
+        </w:numPr>
+      </w:pPr>
+      <w:r>
+        <w:t>Get /{</w:t>
+      </w:r>
+      <w:r>
+        <w:t>reservation</w:t>
+      </w:r>
+      <w:r>
+        <w:t xml:space="preserve"> id} – get </w:t>
+      </w:r>
+      <w:r>
+        <w:t>reservation</w:t>
+      </w:r>
+      <w:r>
+        <w:t xml:space="preserve"> by id</w:t>
+      </w:r>
+    </w:p>
+    <w:p>
+      <w:pPr>
+        <w:pStyle w:val="ListParagraph"/>
+        <w:numPr>
+          <w:ilvl w:val="1"/>
+          <w:numId w:val="3"/>
+        </w:numPr>
+      </w:pPr>
+      <w:r>
+        <w:t xml:space="preserve">Post / - body: create </w:t>
+      </w:r>
+      <w:r>
+        <w:t>reservation</w:t>
+      </w:r>
+      <w:r>
+        <w:t xml:space="preserve"> DTO - create </w:t>
+      </w:r>
+      <w:r>
+        <w:t>reservation</w:t>
+      </w:r>
+    </w:p>
+    <w:p>
+      <w:pPr>
+        <w:pStyle w:val="ListParagraph"/>
+        <w:numPr>
+          <w:ilvl w:val="1"/>
+          <w:numId w:val="3"/>
+        </w:numPr>
+      </w:pPr>
+      <w:r>
+        <w:t>Patch /{</w:t>
+      </w:r>
+      <w:r>
+        <w:t>reservation</w:t>
+      </w:r>
+      <w:r>
+        <w:t xml:space="preserve"> id} - body: update </w:t>
+      </w:r>
+      <w:r>
+        <w:t>reserv</w:t>
       </w:r>
       <w:bookmarkStart w:id="0" w:name="_GoBack"/>
       <w:bookmarkEnd w:id="0"/>
       <w:r>
-        <w:t>reservations/{id}</w:t>
-      </w:r>
-      <w:r>
-        <w:t xml:space="preserve"> – delete user</w:t>
-      </w:r>
-    </w:p>
+        <w:t>ation</w:t>
+      </w:r>
+      <w:r>
+        <w:t xml:space="preserve"> DTO – </w:t>
+      </w:r>
+      <w:r>
+        <w:t>reservation</w:t>
+      </w:r>
+      <w:r>
+        <w:t xml:space="preserve"> user</w:t>
+      </w:r>
+    </w:p>
+    <w:p>
+      <w:pPr>
+        <w:pStyle w:val="ListParagraph"/>
+        <w:numPr>
+          <w:ilvl w:val="1"/>
+          <w:numId w:val="3"/>
+        </w:numPr>
+      </w:pPr>
+      <w:r>
+        <w:t>Delete /{</w:t>
+      </w:r>
+      <w:r>
+        <w:t>reservation</w:t>
+      </w:r>
+      <w:r>
+        <w:t xml:space="preserve"> id} – delete </w:t>
+      </w:r>
+      <w:r>
+        <w:t>reservation</w:t>
+      </w:r>
+    </w:p>
+    <w:p/>
     <w:sectPr>
       <w:pgSz w:w="11906" w:h="16838"/>
       <w:pgMar w:top="1440" w:right="1440" w:bottom="1440" w:left="1440" w:header="708" w:footer="708" w:gutter="0"/>

--- a/docs/README.docx
+++ b/docs/README.docx
@@ -570,10 +570,7 @@
     <w:p/>
     <w:p>
       <w:r>
-        <w:t>Reservations</w:t>
-      </w:r>
-      <w:r>
-        <w:t xml:space="preserve"> service</w:t>
+        <w:t>Reservations service</w:t>
       </w:r>
     </w:p>
     <w:p>
@@ -597,126 +594,311 @@
         </w:numPr>
       </w:pPr>
       <w:r>
-        <w:t>Get /</w:t>
-      </w:r>
-      <w:r>
-        <w:t>customers/</w:t>
-      </w:r>
-      <w:r>
-        <w:t>{</w:t>
-      </w:r>
-      <w:r>
-        <w:t>customer</w:t>
-      </w:r>
-      <w:r>
-        <w:t xml:space="preserve"> id} - get all reservations of a </w:t>
-      </w:r>
-      <w:r>
-        <w:t>customer</w:t>
-      </w:r>
-    </w:p>
-    <w:p>
-      <w:pPr>
-        <w:pStyle w:val="ListParagraph"/>
-        <w:numPr>
-          <w:ilvl w:val="1"/>
-          <w:numId w:val="3"/>
-        </w:numPr>
-      </w:pPr>
-      <w:r>
-        <w:t>Get /{</w:t>
+        <w:t>Get /customers/{customer id} - get all reservations of a customer</w:t>
+      </w:r>
+    </w:p>
+    <w:p>
+      <w:pPr>
+        <w:pStyle w:val="ListParagraph"/>
+        <w:numPr>
+          <w:ilvl w:val="1"/>
+          <w:numId w:val="3"/>
+        </w:numPr>
+      </w:pPr>
+      <w:r>
+        <w:t xml:space="preserve">Get /{reservation id} – get </w:t>
       </w:r>
       <w:r>
         <w:t>reservation</w:t>
       </w:r>
       <w:r>
-        <w:t xml:space="preserve"> id} – get </w:t>
+        <w:t xml:space="preserve"> by id</w:t>
+      </w:r>
+    </w:p>
+    <w:p>
+      <w:pPr>
+        <w:pStyle w:val="ListParagraph"/>
+        <w:numPr>
+          <w:ilvl w:val="1"/>
+          <w:numId w:val="3"/>
+        </w:numPr>
+      </w:pPr>
+      <w:r>
+        <w:t xml:space="preserve">Post / - body: create </w:t>
       </w:r>
       <w:r>
         <w:t>reservation</w:t>
       </w:r>
       <w:r>
-        <w:t xml:space="preserve"> by id</w:t>
-      </w:r>
-    </w:p>
-    <w:p>
-      <w:pPr>
-        <w:pStyle w:val="ListParagraph"/>
-        <w:numPr>
-          <w:ilvl w:val="1"/>
-          <w:numId w:val="3"/>
-        </w:numPr>
-      </w:pPr>
-      <w:r>
-        <w:t xml:space="preserve">Post / - body: create </w:t>
+        <w:t xml:space="preserve"> DTO - create </w:t>
       </w:r>
       <w:r>
         <w:t>reservation</w:t>
       </w:r>
-      <w:r>
-        <w:t xml:space="preserve"> DTO - create </w:t>
+    </w:p>
+    <w:p>
+      <w:pPr>
+        <w:pStyle w:val="ListParagraph"/>
+        <w:numPr>
+          <w:ilvl w:val="1"/>
+          <w:numId w:val="3"/>
+        </w:numPr>
+      </w:pPr>
+      <w:r>
+        <w:t>Patch /{</w:t>
       </w:r>
       <w:r>
         <w:t>reservation</w:t>
       </w:r>
-    </w:p>
-    <w:p>
-      <w:pPr>
-        <w:pStyle w:val="ListParagraph"/>
-        <w:numPr>
-          <w:ilvl w:val="1"/>
-          <w:numId w:val="3"/>
-        </w:numPr>
-      </w:pPr>
-      <w:r>
-        <w:t>Patch /{</w:t>
+      <w:r>
+        <w:t xml:space="preserve"> id} - body: update </w:t>
       </w:r>
       <w:r>
         <w:t>reservation</w:t>
       </w:r>
       <w:r>
-        <w:t xml:space="preserve"> id} - body: update </w:t>
-      </w:r>
-      <w:r>
-        <w:t>reserv</w:t>
+        <w:t xml:space="preserve"> DTO – </w:t>
+      </w:r>
+      <w:r>
+        <w:t>reservation</w:t>
+      </w:r>
+      <w:r>
+        <w:t xml:space="preserve"> user</w:t>
+      </w:r>
+    </w:p>
+    <w:p>
+      <w:pPr>
+        <w:pStyle w:val="ListParagraph"/>
+        <w:numPr>
+          <w:ilvl w:val="1"/>
+          <w:numId w:val="3"/>
+        </w:numPr>
+      </w:pPr>
+      <w:r>
+        <w:t>Delete /{</w:t>
+      </w:r>
+      <w:r>
+        <w:t>reservation</w:t>
+      </w:r>
+      <w:r>
+        <w:t xml:space="preserve"> id} – delete </w:t>
+      </w:r>
+      <w:r>
+        <w:t>reservation</w:t>
+      </w:r>
+    </w:p>
+    <w:p/>
+    <w:p>
+      <w:r>
+        <w:t>Frontend pages</w:t>
+      </w:r>
+    </w:p>
+    <w:p>
+      <w:pPr>
+        <w:pStyle w:val="ListParagraph"/>
+        <w:numPr>
+          <w:ilvl w:val="0"/>
+          <w:numId w:val="3"/>
+        </w:numPr>
+      </w:pPr>
+      <w:r>
+        <w:t>Common</w:t>
+      </w:r>
+    </w:p>
+    <w:p>
+      <w:pPr>
+        <w:pStyle w:val="ListParagraph"/>
+        <w:numPr>
+          <w:ilvl w:val="1"/>
+          <w:numId w:val="3"/>
+        </w:numPr>
+      </w:pPr>
+      <w:r>
+        <w:t xml:space="preserve">Create </w:t>
+      </w:r>
+      <w:r>
+        <w:t xml:space="preserve">an </w:t>
+      </w:r>
+      <w:r>
+        <w:t>account – one page for both travelers and hotel admins</w:t>
+      </w:r>
+    </w:p>
+    <w:p>
+      <w:pPr>
+        <w:pStyle w:val="ListParagraph"/>
+        <w:numPr>
+          <w:ilvl w:val="1"/>
+          <w:numId w:val="3"/>
+        </w:numPr>
+      </w:pPr>
+      <w:r>
+        <w:t>Login page</w:t>
       </w:r>
       <w:bookmarkStart w:id="0" w:name="_GoBack"/>
       <w:bookmarkEnd w:id="0"/>
-      <w:r>
-        <w:t>ation</w:t>
-      </w:r>
-      <w:r>
-        <w:t xml:space="preserve"> DTO – </w:t>
-      </w:r>
-      <w:r>
-        <w:t>reservation</w:t>
-      </w:r>
-      <w:r>
-        <w:t xml:space="preserve"> user</w:t>
-      </w:r>
-    </w:p>
-    <w:p>
-      <w:pPr>
-        <w:pStyle w:val="ListParagraph"/>
-        <w:numPr>
-          <w:ilvl w:val="1"/>
-          <w:numId w:val="3"/>
-        </w:numPr>
-      </w:pPr>
-      <w:r>
-        <w:t>Delete /{</w:t>
-      </w:r>
-      <w:r>
-        <w:t>reservation</w:t>
-      </w:r>
-      <w:r>
-        <w:t xml:space="preserve"> id} – delete </w:t>
-      </w:r>
-      <w:r>
-        <w:t>reservation</w:t>
-      </w:r>
-    </w:p>
-    <w:p/>
+    </w:p>
+    <w:p>
+      <w:pPr>
+        <w:pStyle w:val="ListParagraph"/>
+        <w:numPr>
+          <w:ilvl w:val="1"/>
+          <w:numId w:val="3"/>
+        </w:numPr>
+      </w:pPr>
+      <w:r>
+        <w:t>View hotels list</w:t>
+      </w:r>
+    </w:p>
+    <w:p>
+      <w:pPr>
+        <w:pStyle w:val="ListParagraph"/>
+        <w:numPr>
+          <w:ilvl w:val="2"/>
+          <w:numId w:val="3"/>
+        </w:numPr>
+      </w:pPr>
+      <w:r>
+        <w:t>Travelers, admin: view all hotels</w:t>
+      </w:r>
+    </w:p>
+    <w:p>
+      <w:pPr>
+        <w:pStyle w:val="ListParagraph"/>
+        <w:numPr>
+          <w:ilvl w:val="2"/>
+          <w:numId w:val="3"/>
+        </w:numPr>
+      </w:pPr>
+      <w:r>
+        <w:t xml:space="preserve">Hotel admins: view their </w:t>
+      </w:r>
+      <w:r>
+        <w:t>hotels and</w:t>
+      </w:r>
+      <w:r>
+        <w:t xml:space="preserve"> hotel option</w:t>
+      </w:r>
+    </w:p>
+    <w:p>
+      <w:pPr>
+        <w:pStyle w:val="ListParagraph"/>
+        <w:numPr>
+          <w:ilvl w:val="1"/>
+          <w:numId w:val="3"/>
+        </w:numPr>
+      </w:pPr>
+      <w:r>
+        <w:t>View single hotel</w:t>
+      </w:r>
+      <w:r>
+        <w:t xml:space="preserve"> and its reservations</w:t>
+      </w:r>
+    </w:p>
+    <w:p>
+      <w:pPr>
+        <w:pStyle w:val="ListParagraph"/>
+        <w:numPr>
+          <w:ilvl w:val="2"/>
+          <w:numId w:val="3"/>
+        </w:numPr>
+      </w:pPr>
+      <w:r>
+        <w:t>A</w:t>
+      </w:r>
+      <w:r>
+        <w:t>dmin: just view</w:t>
+      </w:r>
+    </w:p>
+    <w:p>
+      <w:pPr>
+        <w:pStyle w:val="ListParagraph"/>
+        <w:numPr>
+          <w:ilvl w:val="2"/>
+          <w:numId w:val="3"/>
+        </w:numPr>
+      </w:pPr>
+      <w:r>
+        <w:t>Travelers: book a reservation</w:t>
+      </w:r>
+      <w:r>
+        <w:t xml:space="preserve"> option</w:t>
+      </w:r>
+    </w:p>
+    <w:p>
+      <w:pPr>
+        <w:pStyle w:val="ListParagraph"/>
+        <w:numPr>
+          <w:ilvl w:val="2"/>
+          <w:numId w:val="3"/>
+        </w:numPr>
+      </w:pPr>
+      <w:r>
+        <w:t xml:space="preserve">Hotel admin: edit and delete </w:t>
+      </w:r>
+      <w:r>
+        <w:t>hotel and add, edit reservations options</w:t>
+      </w:r>
+    </w:p>
+    <w:p>
+      <w:pPr>
+        <w:pStyle w:val="ListParagraph"/>
+        <w:numPr>
+          <w:ilvl w:val="0"/>
+          <w:numId w:val="3"/>
+        </w:numPr>
+      </w:pPr>
+      <w:r>
+        <w:t>Hotel admins</w:t>
+      </w:r>
+    </w:p>
+    <w:p>
+      <w:pPr>
+        <w:pStyle w:val="ListParagraph"/>
+        <w:numPr>
+          <w:ilvl w:val="1"/>
+          <w:numId w:val="3"/>
+        </w:numPr>
+      </w:pPr>
+      <w:r>
+        <w:t>Add hotel page</w:t>
+      </w:r>
+    </w:p>
+    <w:p>
+      <w:pPr>
+        <w:pStyle w:val="ListParagraph"/>
+        <w:numPr>
+          <w:ilvl w:val="0"/>
+          <w:numId w:val="3"/>
+        </w:numPr>
+      </w:pPr>
+      <w:r>
+        <w:t>Travelers</w:t>
+      </w:r>
+    </w:p>
+    <w:p>
+      <w:pPr>
+        <w:pStyle w:val="ListParagraph"/>
+        <w:numPr>
+          <w:ilvl w:val="1"/>
+          <w:numId w:val="3"/>
+        </w:numPr>
+      </w:pPr>
+      <w:r>
+        <w:t>View bookings</w:t>
+      </w:r>
+    </w:p>
+    <w:p>
+      <w:pPr>
+        <w:pStyle w:val="ListParagraph"/>
+        <w:numPr>
+          <w:ilvl w:val="1"/>
+          <w:numId w:val="3"/>
+        </w:numPr>
+      </w:pPr>
+      <w:r>
+        <w:t>Booking and payment page</w:t>
+      </w:r>
+    </w:p>
     <w:sectPr>
       <w:pgSz w:w="11906" w:h="16838"/>
       <w:pgMar w:top="1440" w:right="1440" w:bottom="1440" w:left="1440" w:header="708" w:footer="708" w:gutter="0"/>
@@ -732,7 +914,7 @@
   <w:abstractNum w:abstractNumId="0" w15:restartNumberingAfterBreak="0">
     <w:nsid w:val="26F77E6D"/>
     <w:multiLevelType w:val="hybridMultilevel"/>
-    <w:tmpl w:val="BFF25E1A"/>
+    <w:tmpl w:val="0DD8786E"/>
     <w:lvl w:ilvl="0" w:tplc="08090001">
       <w:start w:val="1"/>
       <w:numFmt w:val="bullet"/>
@@ -757,7 +939,7 @@
         <w:rFonts w:ascii="Courier New" w:hAnsi="Courier New" w:cs="Courier New" w:hint="default"/>
       </w:rPr>
     </w:lvl>
-    <w:lvl w:ilvl="2" w:tplc="08090005" w:tentative="1">
+    <w:lvl w:ilvl="2" w:tplc="08090005">
       <w:start w:val="1"/>
       <w:numFmt w:val="bullet"/>
       <w:lvlText w:val=""/>

--- a/docs/README.docx
+++ b/docs/README.docx
@@ -734,170 +734,188 @@
       <w:r>
         <w:t>Login page</w:t>
       </w:r>
+    </w:p>
+    <w:p>
+      <w:pPr>
+        <w:pStyle w:val="ListParagraph"/>
+        <w:numPr>
+          <w:ilvl w:val="1"/>
+          <w:numId w:val="3"/>
+        </w:numPr>
+      </w:pPr>
+      <w:r>
+        <w:t>View hotels list</w:t>
+      </w:r>
+    </w:p>
+    <w:p>
+      <w:pPr>
+        <w:pStyle w:val="ListParagraph"/>
+        <w:numPr>
+          <w:ilvl w:val="2"/>
+          <w:numId w:val="3"/>
+        </w:numPr>
+      </w:pPr>
+      <w:r>
+        <w:t>Travelers, admin: view all hotels</w:t>
+      </w:r>
+    </w:p>
+    <w:p>
+      <w:pPr>
+        <w:pStyle w:val="ListParagraph"/>
+        <w:numPr>
+          <w:ilvl w:val="2"/>
+          <w:numId w:val="3"/>
+        </w:numPr>
+      </w:pPr>
+      <w:r>
+        <w:t xml:space="preserve">Hotel admins: view their </w:t>
+      </w:r>
+      <w:r>
+        <w:t>hotels and</w:t>
+      </w:r>
+      <w:r>
+        <w:t xml:space="preserve"> hotel option</w:t>
+      </w:r>
+    </w:p>
+    <w:p>
+      <w:pPr>
+        <w:pStyle w:val="ListParagraph"/>
+        <w:numPr>
+          <w:ilvl w:val="1"/>
+          <w:numId w:val="3"/>
+        </w:numPr>
+      </w:pPr>
+      <w:r>
+        <w:t>View single hotel</w:t>
+      </w:r>
+      <w:r>
+        <w:t xml:space="preserve"> and its reservations</w:t>
+      </w:r>
+    </w:p>
+    <w:p>
+      <w:pPr>
+        <w:pStyle w:val="ListParagraph"/>
+        <w:numPr>
+          <w:ilvl w:val="2"/>
+          <w:numId w:val="3"/>
+        </w:numPr>
+      </w:pPr>
+      <w:r>
+        <w:t>A</w:t>
+      </w:r>
+      <w:r>
+        <w:t>dmin: just view</w:t>
+      </w:r>
+    </w:p>
+    <w:p>
+      <w:pPr>
+        <w:pStyle w:val="ListParagraph"/>
+        <w:numPr>
+          <w:ilvl w:val="2"/>
+          <w:numId w:val="3"/>
+        </w:numPr>
+      </w:pPr>
+      <w:r>
+        <w:t>Travelers: book a reservation</w:t>
+      </w:r>
+      <w:r>
+        <w:t xml:space="preserve"> option</w:t>
+      </w:r>
+    </w:p>
+    <w:p>
+      <w:pPr>
+        <w:pStyle w:val="ListParagraph"/>
+        <w:numPr>
+          <w:ilvl w:val="2"/>
+          <w:numId w:val="3"/>
+        </w:numPr>
+      </w:pPr>
+      <w:r>
+        <w:t xml:space="preserve">Hotel admin: edit and delete </w:t>
+      </w:r>
+      <w:r>
+        <w:t>hotel and add, edit reservations options</w:t>
+      </w:r>
+    </w:p>
+    <w:p>
+      <w:pPr>
+        <w:pStyle w:val="ListParagraph"/>
+        <w:numPr>
+          <w:ilvl w:val="0"/>
+          <w:numId w:val="3"/>
+        </w:numPr>
+      </w:pPr>
+      <w:r>
+        <w:t>Hotel admins</w:t>
+      </w:r>
+    </w:p>
+    <w:p>
+      <w:pPr>
+        <w:pStyle w:val="ListParagraph"/>
+        <w:numPr>
+          <w:ilvl w:val="1"/>
+          <w:numId w:val="3"/>
+        </w:numPr>
+      </w:pPr>
+      <w:r>
+        <w:t>Add hotel page</w:t>
+      </w:r>
+    </w:p>
+    <w:p>
+      <w:pPr>
+        <w:pStyle w:val="ListParagraph"/>
+        <w:numPr>
+          <w:ilvl w:val="0"/>
+          <w:numId w:val="3"/>
+        </w:numPr>
+      </w:pPr>
+      <w:r>
+        <w:t>Travelers</w:t>
+      </w:r>
+    </w:p>
+    <w:p>
+      <w:pPr>
+        <w:pStyle w:val="ListParagraph"/>
+        <w:numPr>
+          <w:ilvl w:val="1"/>
+          <w:numId w:val="3"/>
+        </w:numPr>
+      </w:pPr>
+      <w:r>
+        <w:t>View bookings</w:t>
+      </w:r>
+    </w:p>
+    <w:p>
+      <w:pPr>
+        <w:pStyle w:val="ListParagraph"/>
+        <w:numPr>
+          <w:ilvl w:val="1"/>
+          <w:numId w:val="3"/>
+        </w:numPr>
+      </w:pPr>
+      <w:r>
+        <w:t>Booking and payment page</w:t>
+      </w:r>
+    </w:p>
+    <w:p/>
+    <w:p>
+      <w:r>
+        <w:t>Frontend dialogs</w:t>
+      </w:r>
+    </w:p>
+    <w:p>
+      <w:pPr>
+        <w:pStyle w:val="ListParagraph"/>
+        <w:numPr>
+          <w:ilvl w:val="0"/>
+          <w:numId w:val="4"/>
+        </w:numPr>
+      </w:pPr>
+      <w:r>
+        <w:t>Add  or edit reservation dialog</w:t>
+      </w:r>
       <w:bookmarkStart w:id="0" w:name="_GoBack"/>
       <w:bookmarkEnd w:id="0"/>
-    </w:p>
-    <w:p>
-      <w:pPr>
-        <w:pStyle w:val="ListParagraph"/>
-        <w:numPr>
-          <w:ilvl w:val="1"/>
-          <w:numId w:val="3"/>
-        </w:numPr>
-      </w:pPr>
-      <w:r>
-        <w:t>View hotels list</w:t>
-      </w:r>
-    </w:p>
-    <w:p>
-      <w:pPr>
-        <w:pStyle w:val="ListParagraph"/>
-        <w:numPr>
-          <w:ilvl w:val="2"/>
-          <w:numId w:val="3"/>
-        </w:numPr>
-      </w:pPr>
-      <w:r>
-        <w:t>Travelers, admin: view all hotels</w:t>
-      </w:r>
-    </w:p>
-    <w:p>
-      <w:pPr>
-        <w:pStyle w:val="ListParagraph"/>
-        <w:numPr>
-          <w:ilvl w:val="2"/>
-          <w:numId w:val="3"/>
-        </w:numPr>
-      </w:pPr>
-      <w:r>
-        <w:t xml:space="preserve">Hotel admins: view their </w:t>
-      </w:r>
-      <w:r>
-        <w:t>hotels and</w:t>
-      </w:r>
-      <w:r>
-        <w:t xml:space="preserve"> hotel option</w:t>
-      </w:r>
-    </w:p>
-    <w:p>
-      <w:pPr>
-        <w:pStyle w:val="ListParagraph"/>
-        <w:numPr>
-          <w:ilvl w:val="1"/>
-          <w:numId w:val="3"/>
-        </w:numPr>
-      </w:pPr>
-      <w:r>
-        <w:t>View single hotel</w:t>
-      </w:r>
-      <w:r>
-        <w:t xml:space="preserve"> and its reservations</w:t>
-      </w:r>
-    </w:p>
-    <w:p>
-      <w:pPr>
-        <w:pStyle w:val="ListParagraph"/>
-        <w:numPr>
-          <w:ilvl w:val="2"/>
-          <w:numId w:val="3"/>
-        </w:numPr>
-      </w:pPr>
-      <w:r>
-        <w:t>A</w:t>
-      </w:r>
-      <w:r>
-        <w:t>dmin: just view</w:t>
-      </w:r>
-    </w:p>
-    <w:p>
-      <w:pPr>
-        <w:pStyle w:val="ListParagraph"/>
-        <w:numPr>
-          <w:ilvl w:val="2"/>
-          <w:numId w:val="3"/>
-        </w:numPr>
-      </w:pPr>
-      <w:r>
-        <w:t>Travelers: book a reservation</w:t>
-      </w:r>
-      <w:r>
-        <w:t xml:space="preserve"> option</w:t>
-      </w:r>
-    </w:p>
-    <w:p>
-      <w:pPr>
-        <w:pStyle w:val="ListParagraph"/>
-        <w:numPr>
-          <w:ilvl w:val="2"/>
-          <w:numId w:val="3"/>
-        </w:numPr>
-      </w:pPr>
-      <w:r>
-        <w:t xml:space="preserve">Hotel admin: edit and delete </w:t>
-      </w:r>
-      <w:r>
-        <w:t>hotel and add, edit reservations options</w:t>
-      </w:r>
-    </w:p>
-    <w:p>
-      <w:pPr>
-        <w:pStyle w:val="ListParagraph"/>
-        <w:numPr>
-          <w:ilvl w:val="0"/>
-          <w:numId w:val="3"/>
-        </w:numPr>
-      </w:pPr>
-      <w:r>
-        <w:t>Hotel admins</w:t>
-      </w:r>
-    </w:p>
-    <w:p>
-      <w:pPr>
-        <w:pStyle w:val="ListParagraph"/>
-        <w:numPr>
-          <w:ilvl w:val="1"/>
-          <w:numId w:val="3"/>
-        </w:numPr>
-      </w:pPr>
-      <w:r>
-        <w:t>Add hotel page</w:t>
-      </w:r>
-    </w:p>
-    <w:p>
-      <w:pPr>
-        <w:pStyle w:val="ListParagraph"/>
-        <w:numPr>
-          <w:ilvl w:val="0"/>
-          <w:numId w:val="3"/>
-        </w:numPr>
-      </w:pPr>
-      <w:r>
-        <w:t>Travelers</w:t>
-      </w:r>
-    </w:p>
-    <w:p>
-      <w:pPr>
-        <w:pStyle w:val="ListParagraph"/>
-        <w:numPr>
-          <w:ilvl w:val="1"/>
-          <w:numId w:val="3"/>
-        </w:numPr>
-      </w:pPr>
-      <w:r>
-        <w:t>View bookings</w:t>
-      </w:r>
-    </w:p>
-    <w:p>
-      <w:pPr>
-        <w:pStyle w:val="ListParagraph"/>
-        <w:numPr>
-          <w:ilvl w:val="1"/>
-          <w:numId w:val="3"/>
-        </w:numPr>
-      </w:pPr>
-      <w:r>
-        <w:t>Booking and payment page</w:t>
-      </w:r>
     </w:p>
     <w:sectPr>
       <w:pgSz w:w="11906" w:h="16838"/>
@@ -1025,6 +1043,119 @@
     </w:lvl>
   </w:abstractNum>
   <w:abstractNum w:abstractNumId="1" w15:restartNumberingAfterBreak="0">
+    <w:nsid w:val="30F6023E"/>
+    <w:multiLevelType w:val="hybridMultilevel"/>
+    <w:tmpl w:val="6728D216"/>
+    <w:lvl w:ilvl="0" w:tplc="08090001">
+      <w:start w:val="1"/>
+      <w:numFmt w:val="bullet"/>
+      <w:lvlText w:val=""/>
+      <w:lvlJc w:val="left"/>
+      <w:pPr>
+        <w:ind w:left="720" w:hanging="360"/>
+      </w:pPr>
+      <w:rPr>
+        <w:rFonts w:ascii="Symbol" w:hAnsi="Symbol" w:hint="default"/>
+      </w:rPr>
+    </w:lvl>
+    <w:lvl w:ilvl="1" w:tplc="08090003" w:tentative="1">
+      <w:start w:val="1"/>
+      <w:numFmt w:val="bullet"/>
+      <w:lvlText w:val="o"/>
+      <w:lvlJc w:val="left"/>
+      <w:pPr>
+        <w:ind w:left="1440" w:hanging="360"/>
+      </w:pPr>
+      <w:rPr>
+        <w:rFonts w:ascii="Courier New" w:hAnsi="Courier New" w:cs="Courier New" w:hint="default"/>
+      </w:rPr>
+    </w:lvl>
+    <w:lvl w:ilvl="2" w:tplc="08090005" w:tentative="1">
+      <w:start w:val="1"/>
+      <w:numFmt w:val="bullet"/>
+      <w:lvlText w:val=""/>
+      <w:lvlJc w:val="left"/>
+      <w:pPr>
+        <w:ind w:left="2160" w:hanging="360"/>
+      </w:pPr>
+      <w:rPr>
+        <w:rFonts w:ascii="Wingdings" w:hAnsi="Wingdings" w:hint="default"/>
+      </w:rPr>
+    </w:lvl>
+    <w:lvl w:ilvl="3" w:tplc="08090001" w:tentative="1">
+      <w:start w:val="1"/>
+      <w:numFmt w:val="bullet"/>
+      <w:lvlText w:val=""/>
+      <w:lvlJc w:val="left"/>
+      <w:pPr>
+        <w:ind w:left="2880" w:hanging="360"/>
+      </w:pPr>
+      <w:rPr>
+        <w:rFonts w:ascii="Symbol" w:hAnsi="Symbol" w:hint="default"/>
+      </w:rPr>
+    </w:lvl>
+    <w:lvl w:ilvl="4" w:tplc="08090003" w:tentative="1">
+      <w:start w:val="1"/>
+      <w:numFmt w:val="bullet"/>
+      <w:lvlText w:val="o"/>
+      <w:lvlJc w:val="left"/>
+      <w:pPr>
+        <w:ind w:left="3600" w:hanging="360"/>
+      </w:pPr>
+      <w:rPr>
+        <w:rFonts w:ascii="Courier New" w:hAnsi="Courier New" w:cs="Courier New" w:hint="default"/>
+      </w:rPr>
+    </w:lvl>
+    <w:lvl w:ilvl="5" w:tplc="08090005" w:tentative="1">
+      <w:start w:val="1"/>
+      <w:numFmt w:val="bullet"/>
+      <w:lvlText w:val=""/>
+      <w:lvlJc w:val="left"/>
+      <w:pPr>
+        <w:ind w:left="4320" w:hanging="360"/>
+      </w:pPr>
+      <w:rPr>
+        <w:rFonts w:ascii="Wingdings" w:hAnsi="Wingdings" w:hint="default"/>
+      </w:rPr>
+    </w:lvl>
+    <w:lvl w:ilvl="6" w:tplc="08090001" w:tentative="1">
+      <w:start w:val="1"/>
+      <w:numFmt w:val="bullet"/>
+      <w:lvlText w:val=""/>
+      <w:lvlJc w:val="left"/>
+      <w:pPr>
+        <w:ind w:left="5040" w:hanging="360"/>
+      </w:pPr>
+      <w:rPr>
+        <w:rFonts w:ascii="Symbol" w:hAnsi="Symbol" w:hint="default"/>
+      </w:rPr>
+    </w:lvl>
+    <w:lvl w:ilvl="7" w:tplc="08090003" w:tentative="1">
+      <w:start w:val="1"/>
+      <w:numFmt w:val="bullet"/>
+      <w:lvlText w:val="o"/>
+      <w:lvlJc w:val="left"/>
+      <w:pPr>
+        <w:ind w:left="5760" w:hanging="360"/>
+      </w:pPr>
+      <w:rPr>
+        <w:rFonts w:ascii="Courier New" w:hAnsi="Courier New" w:cs="Courier New" w:hint="default"/>
+      </w:rPr>
+    </w:lvl>
+    <w:lvl w:ilvl="8" w:tplc="08090005" w:tentative="1">
+      <w:start w:val="1"/>
+      <w:numFmt w:val="bullet"/>
+      <w:lvlText w:val=""/>
+      <w:lvlJc w:val="left"/>
+      <w:pPr>
+        <w:ind w:left="6480" w:hanging="360"/>
+      </w:pPr>
+      <w:rPr>
+        <w:rFonts w:ascii="Wingdings" w:hAnsi="Wingdings" w:hint="default"/>
+      </w:rPr>
+    </w:lvl>
+  </w:abstractNum>
+  <w:abstractNum w:abstractNumId="2" w15:restartNumberingAfterBreak="0">
     <w:nsid w:val="390E1DEF"/>
     <w:multiLevelType w:val="hybridMultilevel"/>
     <w:tmpl w:val="0C403F24"/>
@@ -1110,7 +1241,7 @@
       </w:pPr>
     </w:lvl>
   </w:abstractNum>
-  <w:abstractNum w:abstractNumId="2" w15:restartNumberingAfterBreak="0">
+  <w:abstractNum w:abstractNumId="3" w15:restartNumberingAfterBreak="0">
     <w:nsid w:val="4A5C5D39"/>
     <w:multiLevelType w:val="hybridMultilevel"/>
     <w:tmpl w:val="0214F56C"/>
@@ -1224,13 +1355,16 @@
     </w:lvl>
   </w:abstractNum>
   <w:num w:numId="1">
-    <w:abstractNumId w:val="1"/>
+    <w:abstractNumId w:val="2"/>
   </w:num>
   <w:num w:numId="2">
-    <w:abstractNumId w:val="2"/>
+    <w:abstractNumId w:val="3"/>
   </w:num>
   <w:num w:numId="3">
     <w:abstractNumId w:val="0"/>
+  </w:num>
+  <w:num w:numId="4">
+    <w:abstractNumId w:val="1"/>
   </w:num>
 </w:numbering>
 </file>

--- a/docs/README.docx
+++ b/docs/README.docx
@@ -774,7 +774,13 @@
         <w:t>hotels and</w:t>
       </w:r>
       <w:r>
-        <w:t xml:space="preserve"> hotel option</w:t>
+        <w:t xml:space="preserve"> </w:t>
+      </w:r>
+      <w:r>
+        <w:t xml:space="preserve">add </w:t>
+      </w:r>
+      <w:r>
+        <w:t>hotel option</w:t>
       </w:r>
     </w:p>
     <w:p>
@@ -911,11 +917,14 @@
           <w:numId w:val="4"/>
         </w:numPr>
       </w:pPr>
-      <w:r>
-        <w:t>Add  or edit reservation dialog</w:t>
-      </w:r>
       <w:bookmarkStart w:id="0" w:name="_GoBack"/>
       <w:bookmarkEnd w:id="0"/>
+      <w:r>
+        <w:t>Add or</w:t>
+      </w:r>
+      <w:r>
+        <w:t xml:space="preserve"> edit reservation dialog</w:t>
+      </w:r>
     </w:p>
     <w:sectPr>
       <w:pgSz w:w="11906" w:h="16838"/>

--- a/docs/README.docx
+++ b/docs/README.docx
@@ -917,14 +917,26 @@
           <w:numId w:val="4"/>
         </w:numPr>
       </w:pPr>
+      <w:r>
+        <w:t>Add or</w:t>
+      </w:r>
+      <w:r>
+        <w:t xml:space="preserve"> edit reservation dialog</w:t>
+      </w:r>
+    </w:p>
+    <w:p>
+      <w:pPr>
+        <w:pStyle w:val="ListParagraph"/>
+        <w:numPr>
+          <w:ilvl w:val="0"/>
+          <w:numId w:val="4"/>
+        </w:numPr>
+      </w:pPr>
+      <w:r>
+        <w:t>Add hotel dialog</w:t>
+      </w:r>
       <w:bookmarkStart w:id="0" w:name="_GoBack"/>
       <w:bookmarkEnd w:id="0"/>
-      <w:r>
-        <w:t>Add or</w:t>
-      </w:r>
-      <w:r>
-        <w:t xml:space="preserve"> edit reservation dialog</w:t>
-      </w:r>
     </w:p>
     <w:sectPr>
       <w:pgSz w:w="11906" w:h="16838"/>
